--- a/Readme/BTEP-Class-TidyingData-05-16-2017.docx
+++ b/Readme/BTEP-Class-TidyingData-05-16-2017.docx
@@ -109,51 +109,42 @@
       <w:r>
         <w:t>&gt;</w:t>
       </w:r>
+    </w:p>
+    <w:p>
+      <w:r>
+        <w:t xml:space="preserve">Dataset Tidying Data </w:t>
+      </w:r>
+      <w:r>
+        <w:t>(Tentative schedule)</w:t>
+      </w:r>
+    </w:p>
+    <w:p>
+      <w:pPr>
+        <w:pStyle w:val="ListParagraph"/>
+        <w:numPr>
+          <w:ilvl w:val="0"/>
+          <w:numId w:val="1"/>
+        </w:numPr>
+      </w:pPr>
+      <w:r>
+        <w:t>Introduction to R/</w:t>
+      </w:r>
+      <w:proofErr w:type="spellStart"/>
+      <w:r>
+        <w:t>RStudio</w:t>
+      </w:r>
+      <w:proofErr w:type="spellEnd"/>
+      <w:r>
+        <w:t xml:space="preserve"> </w:t>
+      </w:r>
       <w:bookmarkStart w:id="0" w:name="_GoBack"/>
       <w:bookmarkEnd w:id="0"/>
-    </w:p>
-    <w:p>
-      <w:r>
-        <w:t xml:space="preserve">Dataset Tidying Data </w:t>
-      </w:r>
-      <w:r>
-        <w:t>(Tentative schedule)</w:t>
-      </w:r>
-    </w:p>
-    <w:p>
-      <w:pPr>
-        <w:pStyle w:val="ListParagraph"/>
-        <w:numPr>
-          <w:ilvl w:val="0"/>
-          <w:numId w:val="1"/>
-        </w:numPr>
-      </w:pPr>
-      <w:r>
-        <w:t>Introduction to R/</w:t>
-      </w:r>
-      <w:proofErr w:type="spellStart"/>
-      <w:proofErr w:type="gramStart"/>
-      <w:r>
-        <w:t>RStudio</w:t>
-      </w:r>
-      <w:proofErr w:type="spellEnd"/>
-      <w:r>
-        <w:t xml:space="preserve">  </w:t>
-      </w:r>
       <w:r>
         <w:rPr>
           <w:b/>
           <w:color w:val="984806" w:themeColor="accent6" w:themeShade="80"/>
         </w:rPr>
-        <w:t>(</w:t>
-      </w:r>
-      <w:proofErr w:type="gramEnd"/>
-      <w:r>
-        <w:rPr>
-          <w:b/>
-          <w:color w:val="984806" w:themeColor="accent6" w:themeShade="80"/>
-        </w:rPr>
-        <w:t>20 minutes; dataset: BREAST Cancer Set</w:t>
+        <w:t>(20 minutes; dataset: BREAST Cancer Set</w:t>
       </w:r>
       <w:r>
         <w:rPr>
